--- a/standalone_py/manual.docx
+++ b/standalone_py/manual.docx
@@ -11,19 +11,19 @@
         <w:t>Stages</w:t>
       </w:r>
       <w:r>
-        <w:t xml:space="preserve"> from processes the HEALSL data to analyzing results.</w:t>
-      </w:r>
-      <w:r>
-        <w:t xml:space="preserve"> </w:t>
-      </w:r>
-      <w:r>
-        <w:t xml:space="preserve">The </w:t>
-      </w:r>
-      <w:r>
-        <w:t>Stages are as follows</w:t>
-      </w:r>
-      <w:r>
-        <w:t>:</w:t>
+        <w:t xml:space="preserve"> from </w:t>
+      </w:r>
+      <w:r>
+        <w:t>preprocessing</w:t>
+      </w:r>
+      <w:r>
+        <w:t xml:space="preserve"> the HEALSL data</w:t>
+      </w:r>
+      <w:r>
+        <w:t>, getting API responses,</w:t>
+      </w:r>
+      <w:r>
+        <w:t xml:space="preserve"> to analyzing results.</w:t>
       </w:r>
     </w:p>
     <w:p>
@@ -39,25 +39,25 @@
     </w:p>
     <w:p>
       <w:r>
-        <w:t xml:space="preserve">This stage is responsible for gathering only the necessary features into a common dataset. Since the features required are scattered in </w:t>
-      </w:r>
-      <w:r>
-        <w:t xml:space="preserve">three </w:t>
-      </w:r>
-      <w:r>
-        <w:t>files:</w:t>
-      </w:r>
-      <w:r>
-        <w:t xml:space="preserve"> questionnaire, age, and narrative</w:t>
-      </w:r>
-      <w:r>
-        <w:t xml:space="preserve">, the script first examines a predefined </w:t>
+        <w:t>This stage is responsible for gathering only the necessary features into a common dataset. Since the features required are scattered in three files</w:t>
+      </w:r>
+      <w:r>
+        <w:t>—</w:t>
+      </w:r>
+      <w:r>
+        <w:t>questionnaire, age, and narrative</w:t>
+      </w:r>
+      <w:r>
+        <w:t>—</w:t>
+      </w:r>
+      <w:r>
+        <w:t xml:space="preserve">the script first examines a predefined </w:t>
       </w:r>
       <w:r>
         <w:t xml:space="preserve">directory </w:t>
       </w:r>
       <w:r>
-        <w:t xml:space="preserve">to look for relevant </w:t>
+        <w:t xml:space="preserve">to look relevant </w:t>
       </w:r>
       <w:r>
         <w:t>data files</w:t>
@@ -68,9 +68,11 @@
       <w:r>
         <w:t>‘</w:t>
       </w:r>
+      <w:proofErr w:type="spellStart"/>
       <w:r>
         <w:t>open_narrative</w:t>
       </w:r>
+      <w:proofErr w:type="spellEnd"/>
       <w:r>
         <w:t>’</w:t>
       </w:r>
@@ -80,9 +82,11 @@
       <w:r>
         <w:t>‘</w:t>
       </w:r>
+      <w:proofErr w:type="spellStart"/>
       <w:r>
         <w:t>sex_cod</w:t>
       </w:r>
+      <w:proofErr w:type="spellEnd"/>
       <w:r>
         <w:t>’</w:t>
       </w:r>
@@ -92,9 +96,11 @@
       <w:r>
         <w:t>‘</w:t>
       </w:r>
+      <w:proofErr w:type="spellStart"/>
       <w:r>
         <w:t>age_value_death</w:t>
       </w:r>
+      <w:proofErr w:type="spellEnd"/>
       <w:r>
         <w:t>’</w:t>
       </w:r>
@@ -104,21 +110,31 @@
       <w:r>
         <w:t>‘</w:t>
       </w:r>
+      <w:proofErr w:type="spellStart"/>
       <w:r>
         <w:t>age_unit_death</w:t>
       </w:r>
-      <w:r>
-        <w:t>’</w:t>
-      </w:r>
-      <w:r>
-        <w:t xml:space="preserve">, joint by </w:t>
-      </w:r>
-      <w:r>
-        <w:t>‘</w:t>
-      </w:r>
+      <w:proofErr w:type="spellEnd"/>
+      <w:r>
+        <w:t>’</w:t>
+      </w:r>
+      <w:r>
+        <w:t>, join</w:t>
+      </w:r>
+      <w:r>
+        <w:t>ed</w:t>
+      </w:r>
+      <w:r>
+        <w:t xml:space="preserve"> by </w:t>
+      </w:r>
+      <w:r>
+        <w:t>‘</w:t>
+      </w:r>
+      <w:proofErr w:type="spellStart"/>
       <w:r>
         <w:t>rowid</w:t>
       </w:r>
+      <w:proofErr w:type="spellEnd"/>
       <w:r>
         <w:t>’</w:t>
       </w:r>
@@ -153,16 +169,22 @@
         <w:t>,</w:t>
       </w:r>
       <w:r>
-        <w:t>887</w:t>
-      </w:r>
-      <w:r>
-        <w:t xml:space="preserve"> </w:t>
-      </w:r>
-      <w:r>
-        <w:t>records, and w</w:t>
-      </w:r>
-      <w:r>
-        <w:t>e will refer to this as “full data”</w:t>
+        <w:t xml:space="preserve">887 </w:t>
+      </w:r>
+      <w:r>
+        <w:t xml:space="preserve">records, </w:t>
+      </w:r>
+      <w:r>
+        <w:t>referred to</w:t>
+      </w:r>
+      <w:r>
+        <w:t xml:space="preserve"> as </w:t>
+      </w:r>
+      <w:r>
+        <w:t xml:space="preserve">the </w:t>
+      </w:r>
+      <w:r>
+        <w:t>“full data”</w:t>
       </w:r>
       <w:r>
         <w:t>.</w:t>
@@ -176,7 +198,16 @@
         <w:t xml:space="preserve">, </w:t>
       </w:r>
       <w:r>
-        <w:t>is to create a sampling dataset. The purpose is to repeatedly send the same API request to evaluate how often similar results are produced. By default setting, t</w:t>
+        <w:t>the script</w:t>
+      </w:r>
+      <w:r>
+        <w:t xml:space="preserve"> create</w:t>
+      </w:r>
+      <w:r>
+        <w:t>s</w:t>
+      </w:r>
+      <w:r>
+        <w:t xml:space="preserve"> a sampling dataset. The purpose is to repeatedly send the same API request to evaluate how often similar results are produced. By default setting, t</w:t>
       </w:r>
       <w:r>
         <w:t>he number of records to sample is</w:t>
@@ -188,28 +219,43 @@
         <w:t>100</w:t>
       </w:r>
       <w:r>
-        <w:t xml:space="preserve"> and each repeated ten times. </w:t>
-      </w:r>
-      <w:r>
-        <w:t xml:space="preserve">The script will proportionally sample </w:t>
-      </w:r>
-      <w:r>
-        <w:t xml:space="preserve">in respect </w:t>
-      </w:r>
-      <w:r>
-        <w:t xml:space="preserve">to the total number of </w:t>
-      </w:r>
-      <w:r>
-        <w:t xml:space="preserve">available </w:t>
-      </w:r>
-      <w:r>
-        <w:t>records from each age group and round.</w:t>
-      </w:r>
-      <w:r>
-        <w:t xml:space="preserve"> This dataset has 1,000 records, and w</w:t>
-      </w:r>
-      <w:r>
-        <w:t>e will refer to this as “sample data”</w:t>
+        <w:t xml:space="preserve">, </w:t>
+      </w:r>
+      <w:r>
+        <w:t xml:space="preserve">each repeated ten times. The script will proportionally sample </w:t>
+      </w:r>
+      <w:r>
+        <w:t>with</w:t>
+      </w:r>
+      <w:r>
+        <w:t xml:space="preserve"> respect to the total number of available records from each age group and round. </w:t>
+      </w:r>
+      <w:r>
+        <w:t>After sampling, t</w:t>
+      </w:r>
+      <w:r>
+        <w:t xml:space="preserve">his dataset </w:t>
+      </w:r>
+      <w:r>
+        <w:t>contains</w:t>
+      </w:r>
+      <w:r>
+        <w:t xml:space="preserve"> 1,000 records, </w:t>
+      </w:r>
+      <w:r>
+        <w:t>refer</w:t>
+      </w:r>
+      <w:r>
+        <w:t>red</w:t>
+      </w:r>
+      <w:r>
+        <w:t xml:space="preserve"> to </w:t>
+      </w:r>
+      <w:r>
+        <w:t>as the</w:t>
+      </w:r>
+      <w:r>
+        <w:t xml:space="preserve"> “sample data”</w:t>
       </w:r>
       <w:r>
         <w:t>.</w:t>
@@ -279,8 +325,16 @@
       <w:r>
         <w:t xml:space="preserve">the package through </w:t>
       </w:r>
-      <w:r>
-        <w:t xml:space="preserve">OpenAI API, </w:t>
+      <w:proofErr w:type="spellStart"/>
+      <w:r>
+        <w:t>OpenAI</w:t>
+      </w:r>
+      <w:r>
+        <w:t>’s</w:t>
+      </w:r>
+      <w:proofErr w:type="spellEnd"/>
+      <w:r>
+        <w:t xml:space="preserve"> API, </w:t>
       </w:r>
       <w:r>
         <w:t xml:space="preserve">receiving a response package </w:t>
@@ -292,13 +346,7 @@
         <w:t>ing</w:t>
       </w:r>
       <w:r>
-        <w:t xml:space="preserve"> the results </w:t>
-      </w:r>
-      <w:r>
-        <w:t>periodically</w:t>
-      </w:r>
-      <w:r>
-        <w:t xml:space="preserve">. </w:t>
+        <w:t xml:space="preserve"> the results periodically. </w:t>
       </w:r>
     </w:p>
     <w:p>
@@ -323,7 +371,15 @@
         <w:t xml:space="preserve">object </w:t>
       </w:r>
       <w:r>
-        <w:t>is utilized to facilitate the sending of a request package through OpenAI’s API, and to receive the corresponding response</w:t>
+        <w:t xml:space="preserve">is utilized to facilitate the sending of a request package through </w:t>
+      </w:r>
+      <w:proofErr w:type="spellStart"/>
+      <w:r>
+        <w:t>OpenAI’s</w:t>
+      </w:r>
+      <w:proofErr w:type="spellEnd"/>
+      <w:r>
+        <w:t xml:space="preserve"> API, and to receive the corresponding response</w:t>
       </w:r>
       <w:r>
         <w:t xml:space="preserve">. </w:t>
@@ -365,28 +421,29 @@
         <w:t xml:space="preserve"> </w:t>
       </w:r>
       <w:r>
-        <w:t>Moreover, s</w:t>
-      </w:r>
-      <w:r>
-        <w:t>ome setup</w:t>
-      </w:r>
-      <w:r>
-        <w:t xml:space="preserve">, </w:t>
-      </w:r>
-      <w:r>
-        <w:t>such as acquiring up an API key is required</w:t>
-      </w:r>
-      <w:r>
-        <w:t xml:space="preserve"> before OpenAI’s API will recognize the request package.</w:t>
-      </w:r>
-      <w:r>
-        <w:t xml:space="preserve"> </w:t>
-      </w:r>
-      <w:r>
-        <w:t xml:space="preserve">The latest setup information </w:t>
-      </w:r>
-      <w:r>
-        <w:t>can be found in the official OpenAI documentation.</w:t>
+        <w:t>Moreover, some setup, such as acquiring up an API key</w:t>
+      </w:r>
+      <w:r>
+        <w:t>,</w:t>
+      </w:r>
+      <w:r>
+        <w:t xml:space="preserve"> is required before </w:t>
+      </w:r>
+      <w:proofErr w:type="spellStart"/>
+      <w:r>
+        <w:t>OpenAI’s</w:t>
+      </w:r>
+      <w:proofErr w:type="spellEnd"/>
+      <w:r>
+        <w:t xml:space="preserve"> API will recognize the request package. The latest setup information can be found in the official </w:t>
+      </w:r>
+      <w:proofErr w:type="spellStart"/>
+      <w:r>
+        <w:t>OpenAI</w:t>
+      </w:r>
+      <w:proofErr w:type="spellEnd"/>
+      <w:r>
+        <w:t xml:space="preserve"> documentation.</w:t>
       </w:r>
     </w:p>
     <w:p>
@@ -438,19 +495,7 @@
         <w:t>d</w:t>
       </w:r>
       <w:r>
-        <w:t xml:space="preserve"> a similar system prompt, and we defined it as “</w:t>
-      </w:r>
-      <w:r>
-        <w:t>You are a physician with expertise in determining underlying causes of death in Sierra Leone by assigning the most probable ICD-10 code for each death using verbal autopsy narratives. Return only the ICD-10 code without description. E.g. A00</w:t>
-      </w:r>
-      <w:r>
-        <w:t xml:space="preserve">. </w:t>
-      </w:r>
-      <w:r>
-        <w:t>If there are multiple ICD-10 codes, show one code per line.</w:t>
-      </w:r>
-      <w:r>
-        <w:t>”</w:t>
+        <w:t xml:space="preserve"> a similar system prompt, defined as “You are a physician with expertise in determining underlying causes of death in Sierra Leone by assigning the most probable ICD-10 code for each death using verbal autopsy narratives. Return only the ICD-10 code without description. E.g. A00. If there are multiple ICD-10 codes, show one code per line.”</w:t>
       </w:r>
     </w:p>
     <w:p>
@@ -581,10 +626,7 @@
         <w:t>’</w:t>
       </w:r>
       <w:r>
-        <w:t xml:space="preserve"> </w:t>
-      </w:r>
-      <w:r>
-        <w:t xml:space="preserve">is either “month” or “old”. </w:t>
+        <w:t xml:space="preserve"> is either “month” or “old”. </w:t>
       </w:r>
       <w:r>
         <w:t>‘</w:t>
@@ -669,9 +711,11 @@
       <w:r>
         <w:t>‘</w:t>
       </w:r>
+      <w:proofErr w:type="spellStart"/>
       <w:r>
         <w:t>logprobs</w:t>
       </w:r>
+      <w:proofErr w:type="spellEnd"/>
       <w:r>
         <w:t>’</w:t>
       </w:r>
@@ -681,12 +725,19 @@
       <w:r>
         <w:t>‘</w:t>
       </w:r>
-      <w:r>
-        <w:t>max_tokens</w:t>
-      </w:r>
-      <w:r>
-        <w:t>’</w:t>
-      </w:r>
+      <w:proofErr w:type="spellStart"/>
+      <w:r>
+        <w:t>max_</w:t>
+      </w:r>
+      <w:proofErr w:type="gramStart"/>
+      <w:r>
+        <w:t>tokens</w:t>
+      </w:r>
+      <w:proofErr w:type="spellEnd"/>
+      <w:r>
+        <w:t>’</w:t>
+      </w:r>
+      <w:proofErr w:type="gramEnd"/>
       <w:r>
         <w:t xml:space="preserve">. </w:t>
       </w:r>
@@ -703,10 +754,7 @@
         <w:t>’</w:t>
       </w:r>
       <w:r>
-        <w:t xml:space="preserve"> parameter </w:t>
-      </w:r>
-      <w:r>
-        <w:t xml:space="preserve">specifies </w:t>
+        <w:t xml:space="preserve"> parameter specifies </w:t>
       </w:r>
       <w:r>
         <w:t xml:space="preserve">which </w:t>
@@ -718,15 +766,20 @@
         <w:t xml:space="preserve">is </w:t>
       </w:r>
       <w:r>
-        <w:t>to be used. To strive for consistency and reproducibility of the results, we used specific versions of the GPT-3 and GPT-4 models; gpt-3.5-turbo-0125 and gpt-4-0613, respectively</w:t>
-      </w:r>
+        <w:t xml:space="preserve">to be used. To strive for consistency and reproducibility of the results, we used specific versions of the GPT-3 and GPT-4 models; gpt-3.5-turbo-0125 and gpt-4-0613, respectively. </w:t>
+      </w:r>
+      <w:r>
+        <w:t xml:space="preserve">This differs from the aliases which may change over time as newer models are released by </w:t>
+      </w:r>
+      <w:proofErr w:type="spellStart"/>
+      <w:r>
+        <w:t>OpenAI</w:t>
+      </w:r>
+      <w:proofErr w:type="spellEnd"/>
       <w:r>
         <w:t xml:space="preserve">. </w:t>
       </w:r>
       <w:r>
-        <w:t xml:space="preserve">This differs from the aliases which may change over time as newer models are released by OpenAI. </w:t>
-      </w:r>
-      <w:r>
         <w:t xml:space="preserve">The </w:t>
       </w:r>
       <w:r>
@@ -739,145 +792,165 @@
         <w:t>’</w:t>
       </w:r>
       <w:r>
+        <w:t xml:space="preserve"> parameter can be any value between 0 and 2. Low temperature</w:t>
+      </w:r>
+      <w:r>
+        <w:t xml:space="preserve"> values</w:t>
+      </w:r>
+      <w:r>
+        <w:t xml:space="preserve"> result in more deterministic responses, while high temperature</w:t>
+      </w:r>
+      <w:r>
+        <w:t xml:space="preserve"> values</w:t>
+      </w:r>
+      <w:r>
+        <w:t xml:space="preserve"> result </w:t>
+      </w:r>
+      <w:r>
+        <w:t xml:space="preserve">to </w:t>
+      </w:r>
+      <w:r>
+        <w:t xml:space="preserve">more random responses. For this experiment, the </w:t>
+      </w:r>
+      <w:r>
+        <w:t>‘</w:t>
+      </w:r>
+      <w:r>
+        <w:t>temperature</w:t>
+      </w:r>
+      <w:r>
+        <w:t>’</w:t>
+      </w:r>
+      <w:r>
+        <w:t xml:space="preserve"> is set to 0. The </w:t>
+      </w:r>
+      <w:r>
+        <w:t>‘</w:t>
+      </w:r>
+      <w:proofErr w:type="spellStart"/>
+      <w:r>
+        <w:t>lobprobs</w:t>
+      </w:r>
+      <w:proofErr w:type="spellEnd"/>
+      <w:r>
+        <w:t>’</w:t>
+      </w:r>
+      <w:r>
         <w:t xml:space="preserve"> </w:t>
       </w:r>
       <w:r>
-        <w:t>parameter can be any value between 0 and 2. Low temperature</w:t>
-      </w:r>
-      <w:r>
-        <w:t xml:space="preserve"> values</w:t>
-      </w:r>
-      <w:r>
-        <w:t xml:space="preserve"> result in more deterministic responses, while high temperature</w:t>
-      </w:r>
-      <w:r>
-        <w:t xml:space="preserve"> values</w:t>
-      </w:r>
-      <w:r>
-        <w:t xml:space="preserve"> result </w:t>
-      </w:r>
-      <w:r>
-        <w:t xml:space="preserve">to </w:t>
-      </w:r>
-      <w:r>
-        <w:t xml:space="preserve">more random responses. </w:t>
-      </w:r>
-      <w:r>
-        <w:t xml:space="preserve">For this experiment, the </w:t>
-      </w:r>
-      <w:r>
-        <w:t>‘</w:t>
-      </w:r>
-      <w:r>
-        <w:t>temperature</w:t>
-      </w:r>
-      <w:r>
-        <w:t>’</w:t>
-      </w:r>
-      <w:r>
-        <w:t xml:space="preserve"> is set to 0. The </w:t>
-      </w:r>
-      <w:r>
-        <w:t>‘</w:t>
-      </w:r>
-      <w:r>
-        <w:t>lobprobs</w:t>
-      </w:r>
-      <w:r>
-        <w:t>’</w:t>
+        <w:t xml:space="preserve">parameter </w:t>
+      </w:r>
+      <w:r>
+        <w:t xml:space="preserve">determines </w:t>
+      </w:r>
+      <w:r>
+        <w:t xml:space="preserve">whether the </w:t>
+      </w:r>
+      <w:r>
+        <w:t xml:space="preserve">response package should </w:t>
+      </w:r>
+      <w:r>
+        <w:t xml:space="preserve">include the </w:t>
+      </w:r>
+      <w:r>
+        <w:t>log</w:t>
+      </w:r>
+      <w:r>
+        <w:t>arithmic</w:t>
+      </w:r>
+      <w:r>
+        <w:t xml:space="preserve"> probabilities </w:t>
+      </w:r>
+      <w:r>
+        <w:t>for each output</w:t>
+      </w:r>
+      <w:r>
+        <w:t xml:space="preserve"> tokens. </w:t>
+      </w:r>
+      <w:r>
+        <w:t xml:space="preserve">For this experiment, </w:t>
+      </w:r>
+      <w:r>
+        <w:t>‘</w:t>
+      </w:r>
+      <w:proofErr w:type="spellStart"/>
+      <w:r>
+        <w:t>logprobs</w:t>
+      </w:r>
+      <w:proofErr w:type="spellEnd"/>
+      <w:r>
+        <w:t>’</w:t>
+      </w:r>
+      <w:r>
+        <w:t xml:space="preserve"> is set to True. The </w:t>
+      </w:r>
+      <w:r>
+        <w:t>‘</w:t>
+      </w:r>
+      <w:proofErr w:type="spellStart"/>
+      <w:r>
+        <w:t>max_token</w:t>
+      </w:r>
+      <w:proofErr w:type="spellEnd"/>
+      <w:r>
+        <w:t>’</w:t>
+      </w:r>
+      <w:r>
+        <w:t xml:space="preserve"> parameter sets a limitation on the number of output tokens, which helps reduc</w:t>
+      </w:r>
+      <w:r>
+        <w:t>e</w:t>
+      </w:r>
+      <w:r>
+        <w:t xml:space="preserve"> excessive outputs</w:t>
+      </w:r>
+      <w:r>
+        <w:t xml:space="preserve"> and wastage,</w:t>
+      </w:r>
+      <w:r>
+        <w:t xml:space="preserve"> since we are </w:t>
+      </w:r>
+      <w:r>
+        <w:t xml:space="preserve">interested in up to five </w:t>
+      </w:r>
+      <w:r>
+        <w:t xml:space="preserve">ICD-10 codes. For this experiment, </w:t>
+      </w:r>
+      <w:r>
+        <w:t>‘</w:t>
+      </w:r>
+      <w:proofErr w:type="spellStart"/>
+      <w:r>
+        <w:t>max_token</w:t>
+      </w:r>
+      <w:proofErr w:type="spellEnd"/>
+      <w:r>
+        <w:t>’</w:t>
+      </w:r>
+      <w:r>
+        <w:t xml:space="preserve"> is set to 30, which should </w:t>
+      </w:r>
+      <w:r>
+        <w:t>accommodate up to</w:t>
       </w:r>
       <w:r>
         <w:t xml:space="preserve"> </w:t>
       </w:r>
       <w:r>
-        <w:t xml:space="preserve">parameter </w:t>
-      </w:r>
-      <w:r>
-        <w:t xml:space="preserve">determines </w:t>
-      </w:r>
-      <w:r>
-        <w:t xml:space="preserve">whether the </w:t>
-      </w:r>
-      <w:r>
-        <w:t xml:space="preserve">response package should </w:t>
-      </w:r>
-      <w:r>
-        <w:t xml:space="preserve">include the </w:t>
-      </w:r>
-      <w:r>
-        <w:t>log</w:t>
-      </w:r>
-      <w:r>
-        <w:t>arithmic</w:t>
-      </w:r>
-      <w:r>
-        <w:t xml:space="preserve"> probabilities </w:t>
-      </w:r>
-      <w:r>
-        <w:t>for each output</w:t>
-      </w:r>
-      <w:r>
-        <w:t xml:space="preserve"> tokens. </w:t>
-      </w:r>
-      <w:r>
-        <w:t xml:space="preserve">For this experiment, </w:t>
-      </w:r>
-      <w:r>
-        <w:t>‘</w:t>
-      </w:r>
-      <w:r>
-        <w:t>logprobs</w:t>
-      </w:r>
-      <w:r>
-        <w:t>’</w:t>
-      </w:r>
-      <w:r>
-        <w:t xml:space="preserve"> is set to True. The </w:t>
-      </w:r>
-      <w:r>
-        <w:t>‘</w:t>
-      </w:r>
-      <w:r>
-        <w:t>max_token</w:t>
-      </w:r>
-      <w:r>
-        <w:t>’</w:t>
-      </w:r>
-      <w:r>
-        <w:t xml:space="preserve"> parameter sets a limitation on the number of output tokens, which helps with reducing excessive outputs</w:t>
-      </w:r>
-      <w:r>
-        <w:t xml:space="preserve"> and reduces wastage,</w:t>
-      </w:r>
-      <w:r>
-        <w:t xml:space="preserve"> since we are </w:t>
-      </w:r>
-      <w:r>
-        <w:t xml:space="preserve">interested in up to five </w:t>
-      </w:r>
-      <w:r>
-        <w:t xml:space="preserve">ICD-10 codes. For this experiment, </w:t>
-      </w:r>
-      <w:r>
-        <w:t>‘</w:t>
-      </w:r>
-      <w:r>
-        <w:t>max_token</w:t>
-      </w:r>
-      <w:r>
-        <w:t>’</w:t>
-      </w:r>
-      <w:r>
-        <w:t xml:space="preserve"> is set to 30, which should allow </w:t>
-      </w:r>
-      <w:r>
         <w:t xml:space="preserve">approximately </w:t>
       </w:r>
       <w:r>
         <w:t>six ICD-10 codes</w:t>
       </w:r>
       <w:r>
-        <w:t xml:space="preserve"> including room for margin</w:t>
+        <w:t xml:space="preserve"> </w:t>
+      </w:r>
+      <w:r>
+        <w:t>with</w:t>
+      </w:r>
+      <w:r>
+        <w:t xml:space="preserve"> room for margin</w:t>
       </w:r>
       <w:r>
         <w:t>.</w:t>
@@ -911,9 +984,11 @@
       <w:r>
         <w:t>‘</w:t>
       </w:r>
+      <w:proofErr w:type="spellStart"/>
       <w:r>
         <w:t>age_group</w:t>
       </w:r>
+      <w:proofErr w:type="spellEnd"/>
       <w:r>
         <w:t>’ and ‘round’ features for later stages.</w:t>
       </w:r>
@@ -1137,8 +1212,13 @@
         <w:t>This concludes the Stage 2 process, and t</w:t>
       </w:r>
       <w:r>
-        <w:t>he aforementioned processes</w:t>
-      </w:r>
+        <w:t xml:space="preserve">he </w:t>
+      </w:r>
+      <w:proofErr w:type="gramStart"/>
+      <w:r>
+        <w:t>aforementioned processes</w:t>
+      </w:r>
+      <w:proofErr w:type="gramEnd"/>
       <w:r>
         <w:t xml:space="preserve"> </w:t>
       </w:r>
@@ -1264,7 +1344,18 @@
         <w:t xml:space="preserve"> valid ICD-10 codes</w:t>
       </w:r>
       <w:r>
-        <w:t xml:space="preserve"> from the output, and the remainder is disregarded</w:t>
+        <w:t xml:space="preserve"> from the </w:t>
+      </w:r>
+      <w:proofErr w:type="gramStart"/>
+      <w:r>
+        <w:t>output, and</w:t>
+      </w:r>
+      <w:proofErr w:type="gramEnd"/>
+      <w:r>
+        <w:t xml:space="preserve"> </w:t>
+      </w:r>
+      <w:r>
+        <w:t>disregarding the remainder</w:t>
       </w:r>
       <w:r>
         <w:t xml:space="preserve">. The ICD-10 codes are </w:t>
@@ -1333,10 +1424,7 @@
         <w:t>_icd10</w:t>
       </w:r>
       <w:r>
-        <w:t>’, where t</w:t>
-      </w:r>
-      <w:r>
-        <w:t>he first code becomes the primary cause of death predicted by the model.</w:t>
+        <w:t>’, where the first code becomes the primary cause of death predicted by the model.</w:t>
       </w:r>
       <w:r>
         <w:t xml:space="preserve"> </w:t>
@@ -1344,7 +1432,15 @@
     </w:p>
     <w:p>
       <w:r>
-        <w:t>The aforementioned processes in Step 3 are executed on full d</w:t>
+        <w:t xml:space="preserve">The </w:t>
+      </w:r>
+      <w:proofErr w:type="gramStart"/>
+      <w:r>
+        <w:t>aforementioned processes</w:t>
+      </w:r>
+      <w:proofErr w:type="gramEnd"/>
+      <w:r>
+        <w:t xml:space="preserve"> in Step 3 are executed on full d</w:t>
       </w:r>
       <w:r>
         <w:t>a</w:t>
@@ -1419,29 +1515,17 @@
         <w:t>the frequency of similar GPT responses when presented with the same prompt repeatedly</w:t>
       </w:r>
       <w:r>
-        <w:t xml:space="preserve">. Specifically, </w:t>
-      </w:r>
-      <w:r>
-        <w:t xml:space="preserve">100 records </w:t>
-      </w:r>
-      <w:r>
-        <w:t xml:space="preserve">are sampled </w:t>
-      </w:r>
-      <w:r>
-        <w:t>from the full data, duplicated</w:t>
-      </w:r>
-      <w:r>
-        <w:t xml:space="preserve"> </w:t>
-      </w:r>
-      <w:r>
-        <w:t>10 times each</w:t>
-      </w:r>
-      <w:r>
-        <w:t>.</w:t>
+        <w:t>. Specifically, 100 records are sampled from the full data, duplicated 10 times each.</w:t>
       </w:r>
     </w:p>
     <w:p>
       <w:r>
+        <w:t>As for sample data, its purpose is to investigate the frequency of similar GPT responses when presented with the same prompt repeatedly. Specifically, 100 records are sampled from the full data, duplicated 10 times each.</w:t>
+      </w:r>
+    </w:p>
+    <w:p/>
+    <w:p>
+      <w:r>
         <w:t xml:space="preserve">To simplify the experiment, </w:t>
       </w:r>
       <w:r>
@@ -1457,10 +1541,15 @@
         <w:t>cause1_icd10</w:t>
       </w:r>
       <w:r>
-        <w:t>’</w:t>
-      </w:r>
-      <w:r>
-        <w:t xml:space="preserve">, and also only the </w:t>
+        <w:t xml:space="preserve">’, </w:t>
+      </w:r>
+      <w:proofErr w:type="gramStart"/>
+      <w:r>
+        <w:t>and also</w:t>
+      </w:r>
+      <w:proofErr w:type="gramEnd"/>
+      <w:r>
+        <w:t xml:space="preserve"> only the </w:t>
       </w:r>
       <w:r>
         <w:t xml:space="preserve">code before the decimal </w:t>
@@ -1573,7 +1662,15 @@
     </w:p>
     <w:p>
       <w:r>
-        <w:t xml:space="preserve">Lastly, we repeat this process for CGHR-10 titles. After retaining only the ICD-10 code before the decimal point described in the previous paragraph, the ICD-10 code is converted </w:t>
+        <w:t xml:space="preserve">Lastly, we repeat this process for CGHR-10 titles. After retaining </w:t>
+      </w:r>
+      <w:proofErr w:type="gramStart"/>
+      <w:r>
+        <w:t>only</w:t>
+      </w:r>
+      <w:proofErr w:type="gramEnd"/>
+      <w:r>
+        <w:t xml:space="preserve"> the ICD-10 code before the decimal point described in the previous paragraph, the ICD-10 code is converted </w:t>
       </w:r>
       <w:r>
         <w:t xml:space="preserve">to CGHR-10 titles using the mapping file </w:t>
@@ -1642,25 +1739,6 @@
         <w:t>, denoting the number of times a CGHR-10 title was repeatedly produced.</w:t>
       </w:r>
     </w:p>
-    <w:p/>
-    <w:p/>
-    <w:p/>
-    <w:p/>
-    <w:p/>
-    <w:p/>
-    <w:p/>
-    <w:p/>
-    <w:p/>
-    <w:p/>
-    <w:p/>
-    <w:p/>
-    <w:p>
-      <w:r>
-        <w:t>In FILEA.py, the model use</w:t>
-      </w:r>
-    </w:p>
-    <w:p/>
-    <w:p/>
     <w:p/>
     <w:p/>
     <w:p/>

--- a/standalone_py/manual.docx
+++ b/standalone_py/manual.docx
@@ -57,13 +57,25 @@
         <w:t xml:space="preserve">directory </w:t>
       </w:r>
       <w:r>
-        <w:t xml:space="preserve">to look relevant </w:t>
+        <w:t xml:space="preserve">to look </w:t>
+      </w:r>
+      <w:r>
+        <w:t xml:space="preserve">for </w:t>
+      </w:r>
+      <w:r>
+        <w:t xml:space="preserve">relevant </w:t>
       </w:r>
       <w:r>
         <w:t>data files</w:t>
       </w:r>
       <w:r>
-        <w:t xml:space="preserve">, then extracts and merge the features into one dataset. The columns required are </w:t>
+        <w:t xml:space="preserve">, then extracts and merge </w:t>
+      </w:r>
+      <w:r>
+        <w:t>only the relevant</w:t>
+      </w:r>
+      <w:r>
+        <w:t xml:space="preserve"> features into one dataset. The columns required are </w:t>
       </w:r>
       <w:r>
         <w:t>‘</w:t>
@@ -325,14 +337,12 @@
       <w:r>
         <w:t xml:space="preserve">the package through </w:t>
       </w:r>
-      <w:proofErr w:type="spellStart"/>
       <w:r>
         <w:t>OpenAI</w:t>
       </w:r>
       <w:r>
         <w:t>’s</w:t>
       </w:r>
-      <w:proofErr w:type="spellEnd"/>
       <w:r>
         <w:t xml:space="preserve"> API, </w:t>
       </w:r>
@@ -371,15 +381,7 @@
         <w:t xml:space="preserve">object </w:t>
       </w:r>
       <w:r>
-        <w:t xml:space="preserve">is utilized to facilitate the sending of a request package through </w:t>
-      </w:r>
-      <w:proofErr w:type="spellStart"/>
-      <w:r>
-        <w:t>OpenAI’s</w:t>
-      </w:r>
-      <w:proofErr w:type="spellEnd"/>
-      <w:r>
-        <w:t xml:space="preserve"> API, and to receive the corresponding response</w:t>
+        <w:t>is utilized to facilitate the sending of a request package through OpenAI’s API, and to receive the corresponding response</w:t>
       </w:r>
       <w:r>
         <w:t xml:space="preserve">. </w:t>
@@ -427,23 +429,7 @@
         <w:t>,</w:t>
       </w:r>
       <w:r>
-        <w:t xml:space="preserve"> is required before </w:t>
-      </w:r>
-      <w:proofErr w:type="spellStart"/>
-      <w:r>
-        <w:t>OpenAI’s</w:t>
-      </w:r>
-      <w:proofErr w:type="spellEnd"/>
-      <w:r>
-        <w:t xml:space="preserve"> API will recognize the request package. The latest setup information can be found in the official </w:t>
-      </w:r>
-      <w:proofErr w:type="spellStart"/>
-      <w:r>
-        <w:t>OpenAI</w:t>
-      </w:r>
-      <w:proofErr w:type="spellEnd"/>
-      <w:r>
-        <w:t xml:space="preserve"> documentation.</w:t>
+        <w:t xml:space="preserve"> is required before OpenAI’s API will recognize the request package. The latest setup information can be found in the official OpenAI documentation.</w:t>
       </w:r>
     </w:p>
     <w:p>
@@ -769,15 +755,7 @@
         <w:t xml:space="preserve">to be used. To strive for consistency and reproducibility of the results, we used specific versions of the GPT-3 and GPT-4 models; gpt-3.5-turbo-0125 and gpt-4-0613, respectively. </w:t>
       </w:r>
       <w:r>
-        <w:t xml:space="preserve">This differs from the aliases which may change over time as newer models are released by </w:t>
-      </w:r>
-      <w:proofErr w:type="spellStart"/>
-      <w:r>
-        <w:t>OpenAI</w:t>
-      </w:r>
-      <w:proofErr w:type="spellEnd"/>
-      <w:r>
-        <w:t xml:space="preserve">. </w:t>
+        <w:t xml:space="preserve">This differs from the aliases which may change over time as newer models are released by OpenAI. </w:t>
       </w:r>
       <w:r>
         <w:t xml:space="preserve">The </w:t>
@@ -1177,7 +1155,10 @@
         <w:t>s</w:t>
       </w:r>
       <w:r>
-        <w:t xml:space="preserve"> is by default set </w:t>
+        <w:t xml:space="preserve"> is set </w:t>
+      </w:r>
+      <w:r>
+        <w:t xml:space="preserve">to save </w:t>
       </w:r>
       <w:r>
         <w:t xml:space="preserve">every </w:t>
@@ -1187,6 +1168,9 @@
       </w:r>
       <w:r>
         <w:t xml:space="preserve"> records</w:t>
+      </w:r>
+      <w:r>
+        <w:t xml:space="preserve"> by default</w:t>
       </w:r>
       <w:r>
         <w:t>. While a lower value means saving more frequently resulting to smaller los</w:t>
